--- a/Resume_test.docx
+++ b/Resume_test.docx
@@ -219,19 +219,29 @@
           <w:rStyle w:val="A0"/>
           <w:b/>
           <w:bCs/>
-          <w:sz w:val="20"/>
-          <w:szCs w:val="20"/>
-        </w:rPr>
-      </w:pPr>
-      <w:r>
-        <w:rPr>
-          <w:rStyle w:val="A0"/>
-          <w:b/>
-          <w:bCs/>
-          <w:sz w:val="20"/>
-          <w:szCs w:val="20"/>
-        </w:rPr>
-        <w:t>Education</w:t>
+          <w:sz w:val="24"/>
+          <w:szCs w:val="24"/>
+        </w:rPr>
+      </w:pPr>
+      <w:r>
+        <w:rPr>
+          <w:rStyle w:val="A0"/>
+          <w:b/>
+          <w:bCs/>
+          <w:sz w:val="24"/>
+          <w:szCs w:val="24"/>
+        </w:rPr>
+        <w:t>EDUCATION</w:t>
+      </w:r>
+      <w:r>
+        <w:rPr>
+          <w:rStyle w:val="A0"/>
+          <w:b/>
+          <w:bCs/>
+          <w:sz w:val="24"/>
+          <w:szCs w:val="24"/>
+        </w:rPr>
+        <w:tab/>
       </w:r>
     </w:p>
     <w:p>
@@ -241,22 +251,160 @@
           <w:tab w:val="left" w:pos="2160"/>
         </w:tabs>
         <w:rPr>
-          <w:rStyle w:val="A0"/>
-          <w:b/>
-          <w:bCs/>
-          <w:sz w:val="20"/>
-          <w:szCs w:val="20"/>
-        </w:rPr>
-      </w:pPr>
-      <w:r>
-        <w:rPr>
-          <w:rStyle w:val="A0"/>
-          <w:b/>
-          <w:bCs/>
-          <w:sz w:val="20"/>
-          <w:szCs w:val="20"/>
-        </w:rPr>
-        <w:tab/>
+          <w:color w:val="000000"/>
+          <w:sz w:val="20"/>
+          <w:szCs w:val="20"/>
+        </w:rPr>
+      </w:pPr>
+      <w:r>
+        <w:rPr>
+          <w:rStyle w:val="A0"/>
+          <w:b/>
+          <w:bCs/>
+          <w:sz w:val="21"/>
+          <w:szCs w:val="21"/>
+        </w:rPr>
+        <w:t xml:space="preserve">Bachelor of Science, </w:t>
+      </w:r>
+      <w:r>
+        <w:rPr>
+          <w:rStyle w:val="A0"/>
+          <w:b/>
+          <w:bCs/>
+          <w:sz w:val="21"/>
+          <w:szCs w:val="21"/>
+        </w:rPr>
+        <w:t>Computer</w:t>
+      </w:r>
+      <w:r>
+        <w:rPr>
+          <w:rStyle w:val="A0"/>
+          <w:b/>
+          <w:bCs/>
+          <w:sz w:val="21"/>
+          <w:szCs w:val="21"/>
+        </w:rPr>
+        <w:t xml:space="preserve"> </w:t>
+      </w:r>
+      <w:r>
+        <w:rPr>
+          <w:rStyle w:val="A0"/>
+          <w:b/>
+          <w:bCs/>
+          <w:sz w:val="21"/>
+          <w:szCs w:val="21"/>
+        </w:rPr>
+        <w:t>Engineering</w:t>
+      </w:r>
+      <w:r>
+        <w:rPr>
+          <w:rStyle w:val="A0"/>
+          <w:b/>
+          <w:bCs/>
+          <w:sz w:val="22"/>
+          <w:szCs w:val="22"/>
+        </w:rPr>
+        <w:t xml:space="preserve"> </w:t>
+      </w:r>
+      <w:r>
+        <w:rPr>
+          <w:rStyle w:val="A0"/>
+          <w:b/>
+          <w:bCs/>
+          <w:sz w:val="20"/>
+          <w:szCs w:val="20"/>
+        </w:rPr>
+        <w:t xml:space="preserve"> </w:t>
+      </w:r>
+      <w:r>
+        <w:rPr>
+          <w:rStyle w:val="A0"/>
+          <w:b/>
+          <w:bCs/>
+          <w:sz w:val="20"/>
+          <w:szCs w:val="20"/>
+        </w:rPr>
+        <w:t xml:space="preserve">    </w:t>
+      </w:r>
+      <w:r>
+        <w:rPr>
+          <w:rStyle w:val="A0"/>
+          <w:b/>
+          <w:bCs/>
+          <w:sz w:val="20"/>
+          <w:szCs w:val="20"/>
+        </w:rPr>
+        <w:t xml:space="preserve">                          </w:t>
+      </w:r>
+      <w:r>
+        <w:rPr>
+          <w:rStyle w:val="A0"/>
+          <w:b/>
+          <w:bCs/>
+          <w:sz w:val="20"/>
+          <w:szCs w:val="20"/>
+        </w:rPr>
+        <w:t xml:space="preserve">             </w:t>
+      </w:r>
+      <w:r>
+        <w:rPr>
+          <w:rStyle w:val="A0"/>
+          <w:b/>
+          <w:bCs/>
+          <w:sz w:val="20"/>
+          <w:szCs w:val="20"/>
+        </w:rPr>
+        <w:t xml:space="preserve"> </w:t>
+      </w:r>
+      <w:r>
+        <w:rPr>
+          <w:rStyle w:val="A0"/>
+          <w:b/>
+          <w:bCs/>
+          <w:sz w:val="20"/>
+          <w:szCs w:val="20"/>
+        </w:rPr>
+        <w:tab/>
+      </w:r>
+      <w:r>
+        <w:rPr>
+          <w:rStyle w:val="A0"/>
+          <w:b/>
+          <w:bCs/>
+          <w:sz w:val="20"/>
+          <w:szCs w:val="20"/>
+        </w:rPr>
+        <w:tab/>
+        <w:t xml:space="preserve">       </w:t>
+      </w:r>
+      <w:r>
+        <w:rPr>
+          <w:rStyle w:val="A0"/>
+          <w:b/>
+          <w:bCs/>
+          <w:sz w:val="20"/>
+          <w:szCs w:val="20"/>
+        </w:rPr>
+        <w:tab/>
+        <w:t xml:space="preserve">         </w:t>
+      </w:r>
+      <w:r>
+        <w:rPr>
+          <w:rStyle w:val="A0"/>
+          <w:b/>
+          <w:bCs/>
+          <w:sz w:val="20"/>
+          <w:szCs w:val="20"/>
+        </w:rPr>
+        <w:t xml:space="preserve">May 2019 </w:t>
+      </w:r>
+      <w:r>
+        <w:rPr>
+          <w:rStyle w:val="A0"/>
+          <w:sz w:val="20"/>
+          <w:szCs w:val="20"/>
+        </w:rPr>
+        <w:t xml:space="preserve"> </w:t>
       </w:r>
     </w:p>
     <w:p>
@@ -274,122 +422,10 @@
       <w:r>
         <w:rPr>
           <w:rStyle w:val="A0"/>
-          <w:b/>
-          <w:bCs/>
-          <w:sz w:val="20"/>
-          <w:szCs w:val="20"/>
-        </w:rPr>
-        <w:t xml:space="preserve">Bachelor of Science, </w:t>
-      </w:r>
-      <w:r>
-        <w:rPr>
-          <w:rStyle w:val="A0"/>
-          <w:b/>
-          <w:bCs/>
-          <w:sz w:val="20"/>
-          <w:szCs w:val="20"/>
-        </w:rPr>
-        <w:t>Computer</w:t>
-      </w:r>
-      <w:r>
-        <w:rPr>
-          <w:rStyle w:val="A0"/>
-          <w:b/>
-          <w:bCs/>
-          <w:sz w:val="20"/>
-          <w:szCs w:val="20"/>
-        </w:rPr>
-        <w:t xml:space="preserve"> </w:t>
-      </w:r>
-      <w:r>
-        <w:rPr>
-          <w:rStyle w:val="A0"/>
-          <w:b/>
-          <w:bCs/>
-          <w:sz w:val="20"/>
-          <w:szCs w:val="20"/>
-        </w:rPr>
-        <w:t xml:space="preserve">Engineering              </w:t>
-      </w:r>
-      <w:r>
-        <w:rPr>
-          <w:rStyle w:val="A0"/>
-          <w:b/>
-          <w:bCs/>
-          <w:sz w:val="20"/>
-          <w:szCs w:val="20"/>
-        </w:rPr>
-        <w:t xml:space="preserve">                          </w:t>
-      </w:r>
-      <w:r>
-        <w:rPr>
-          <w:rStyle w:val="A0"/>
-          <w:b/>
-          <w:bCs/>
-          <w:sz w:val="20"/>
-          <w:szCs w:val="20"/>
-        </w:rPr>
-        <w:t xml:space="preserve">             </w:t>
-      </w:r>
-      <w:r>
-        <w:rPr>
-          <w:rStyle w:val="A0"/>
-          <w:b/>
-          <w:bCs/>
-          <w:sz w:val="20"/>
-          <w:szCs w:val="20"/>
-        </w:rPr>
-        <w:t xml:space="preserve"> </w:t>
-      </w:r>
-      <w:r>
-        <w:rPr>
-          <w:rStyle w:val="A0"/>
-          <w:b/>
-          <w:bCs/>
-          <w:sz w:val="20"/>
-          <w:szCs w:val="20"/>
-        </w:rPr>
-        <w:tab/>
-      </w:r>
-      <w:r>
-        <w:rPr>
-          <w:rStyle w:val="A0"/>
-          <w:b/>
-          <w:bCs/>
-          <w:sz w:val="20"/>
-          <w:szCs w:val="20"/>
-        </w:rPr>
-        <w:tab/>
-        <w:t xml:space="preserve">       </w:t>
-      </w:r>
-      <w:r>
-        <w:rPr>
-          <w:rStyle w:val="A0"/>
-          <w:b/>
-          <w:bCs/>
-          <w:sz w:val="20"/>
-          <w:szCs w:val="20"/>
-        </w:rPr>
-        <w:tab/>
-        <w:t xml:space="preserve">         </w:t>
-      </w:r>
-      <w:r>
-        <w:rPr>
-          <w:rStyle w:val="A0"/>
-          <w:b/>
-          <w:bCs/>
-          <w:sz w:val="20"/>
-          <w:szCs w:val="20"/>
-        </w:rPr>
-        <w:t xml:space="preserve">May 2019 </w:t>
-      </w:r>
-      <w:r>
-        <w:rPr>
-          <w:rStyle w:val="A0"/>
-          <w:sz w:val="20"/>
-          <w:szCs w:val="20"/>
-        </w:rPr>
-        <w:t xml:space="preserve"> </w:t>
+          <w:sz w:val="20"/>
+          <w:szCs w:val="20"/>
+        </w:rPr>
+        <w:t>The University of Texas at Austin</w:t>
       </w:r>
     </w:p>
     <w:p>
@@ -399,18 +435,26 @@
           <w:tab w:val="left" w:pos="2160"/>
         </w:tabs>
         <w:rPr>
-          <w:color w:val="000000"/>
-          <w:sz w:val="20"/>
-          <w:szCs w:val="20"/>
-        </w:rPr>
-      </w:pPr>
-      <w:r>
-        <w:rPr>
-          <w:rStyle w:val="A0"/>
-          <w:sz w:val="20"/>
-          <w:szCs w:val="20"/>
-        </w:rPr>
-        <w:t>The University of Texas at Austin</w:t>
+          <w:rStyle w:val="A0"/>
+          <w:sz w:val="20"/>
+          <w:szCs w:val="20"/>
+        </w:rPr>
+      </w:pPr>
+      <w:r>
+        <w:rPr>
+          <w:rStyle w:val="A0"/>
+          <w:sz w:val="20"/>
+          <w:szCs w:val="20"/>
+        </w:rPr>
+        <w:t>Cumulative</w:t>
+      </w:r>
+      <w:r>
+        <w:rPr>
+          <w:rStyle w:val="A0"/>
+          <w:sz w:val="20"/>
+          <w:szCs w:val="20"/>
+        </w:rPr>
+        <w:t xml:space="preserve"> GPA: 3.91/4.00</w:t>
       </w:r>
     </w:p>
     <w:p>
@@ -431,15 +475,354 @@
           <w:sz w:val="20"/>
           <w:szCs w:val="20"/>
         </w:rPr>
-        <w:t>Cumulative</w:t>
-      </w:r>
-      <w:r>
-        <w:rPr>
-          <w:rStyle w:val="A0"/>
-          <w:sz w:val="20"/>
-          <w:szCs w:val="20"/>
-        </w:rPr>
-        <w:t xml:space="preserve"> GPA: 3.91/4.00</w:t>
+        <w:t>Primary Technical Core: Software Engineering</w:t>
+      </w:r>
+    </w:p>
+    <w:p>
+      <w:pPr>
+        <w:pStyle w:val="Default"/>
+        <w:rPr>
+          <w:sz w:val="20"/>
+          <w:szCs w:val="20"/>
+        </w:rPr>
+      </w:pPr>
+      <w:r>
+        <w:rPr>
+          <w:rStyle w:val="A0"/>
+          <w:sz w:val="20"/>
+          <w:szCs w:val="20"/>
+        </w:rPr>
+        <w:t>Secondary Technical Core:</w:t>
+      </w:r>
+      <w:r>
+        <w:rPr>
+          <w:sz w:val="20"/>
+          <w:szCs w:val="20"/>
+        </w:rPr>
+        <w:t xml:space="preserve"> Computer Architecture and Embedded Systems</w:t>
+      </w:r>
+    </w:p>
+    <w:p>
+      <w:pPr>
+        <w:pStyle w:val="Pa0"/>
+        <w:tabs>
+          <w:tab w:val="center" w:pos="5040"/>
+        </w:tabs>
+        <w:rPr>
+          <w:rStyle w:val="A0"/>
+          <w:b/>
+          <w:bCs/>
+          <w:sz w:val="21"/>
+          <w:szCs w:val="21"/>
+        </w:rPr>
+      </w:pPr>
+    </w:p>
+    <w:p>
+      <w:pPr>
+        <w:pStyle w:val="Pa0"/>
+        <w:tabs>
+          <w:tab w:val="center" w:pos="5040"/>
+        </w:tabs>
+        <w:rPr>
+          <w:rStyle w:val="A0"/>
+          <w:b/>
+          <w:bCs/>
+          <w:sz w:val="21"/>
+          <w:szCs w:val="21"/>
+        </w:rPr>
+      </w:pPr>
+      <w:bookmarkStart w:id="0" w:name="_GoBack"/>
+      <w:bookmarkEnd w:id="0"/>
+      <w:r>
+        <w:rPr>
+          <w:rStyle w:val="A0"/>
+          <w:b/>
+          <w:bCs/>
+          <w:sz w:val="21"/>
+          <w:szCs w:val="21"/>
+        </w:rPr>
+        <w:t xml:space="preserve">Related Courses </w:t>
+      </w:r>
+    </w:p>
+    <w:p>
+      <w:pPr>
+        <w:pStyle w:val="Default"/>
+        <w:rPr>
+          <w:sz w:val="19"/>
+          <w:szCs w:val="19"/>
+        </w:rPr>
+      </w:pPr>
+      <w:r>
+        <w:rPr>
+          <w:sz w:val="19"/>
+          <w:szCs w:val="19"/>
+        </w:rPr>
+        <w:t xml:space="preserve">Software Design and </w:t>
+      </w:r>
+      <w:proofErr w:type="gramStart"/>
+      <w:r>
+        <w:rPr>
+          <w:sz w:val="19"/>
+          <w:szCs w:val="19"/>
+        </w:rPr>
+        <w:t>Implementation</w:t>
+      </w:r>
+      <w:proofErr w:type="gramEnd"/>
+      <w:r>
+        <w:rPr>
+          <w:sz w:val="19"/>
+          <w:szCs w:val="19"/>
+        </w:rPr>
+        <w:t xml:space="preserve"> I</w:t>
+      </w:r>
+      <w:r>
+        <w:rPr>
+          <w:sz w:val="19"/>
+          <w:szCs w:val="19"/>
+        </w:rPr>
+        <w:t xml:space="preserve"> </w:t>
+      </w:r>
+      <w:r>
+        <w:rPr>
+          <w:sz w:val="19"/>
+          <w:szCs w:val="19"/>
+        </w:rPr>
+        <w:t>(C,</w:t>
+      </w:r>
+      <w:r>
+        <w:rPr>
+          <w:sz w:val="19"/>
+          <w:szCs w:val="19"/>
+        </w:rPr>
+        <w:t xml:space="preserve"> </w:t>
+      </w:r>
+      <w:r>
+        <w:rPr>
+          <w:sz w:val="19"/>
+          <w:szCs w:val="19"/>
+        </w:rPr>
+        <w:t>C++</w:t>
+      </w:r>
+      <w:r>
+        <w:rPr>
+          <w:sz w:val="19"/>
+          <w:szCs w:val="19"/>
+        </w:rPr>
+        <w:t>, Data Structures</w:t>
+      </w:r>
+      <w:r>
+        <w:rPr>
+          <w:sz w:val="19"/>
+          <w:szCs w:val="19"/>
+        </w:rPr>
+        <w:t>)</w:t>
+      </w:r>
+      <w:r>
+        <w:rPr>
+          <w:sz w:val="19"/>
+          <w:szCs w:val="19"/>
+        </w:rPr>
+        <w:t xml:space="preserve">, </w:t>
+      </w:r>
+      <w:r>
+        <w:rPr>
+          <w:sz w:val="19"/>
+          <w:szCs w:val="19"/>
+        </w:rPr>
+        <w:t>Software Design and Implementation I</w:t>
+      </w:r>
+      <w:r>
+        <w:rPr>
+          <w:sz w:val="19"/>
+          <w:szCs w:val="19"/>
+        </w:rPr>
+        <w:t>I</w:t>
+      </w:r>
+      <w:r>
+        <w:rPr>
+          <w:sz w:val="19"/>
+          <w:szCs w:val="19"/>
+        </w:rPr>
+        <w:t xml:space="preserve"> (Java), </w:t>
+      </w:r>
+      <w:r>
+        <w:rPr>
+          <w:sz w:val="19"/>
+          <w:szCs w:val="19"/>
+        </w:rPr>
+        <w:t>Digital Logic Design</w:t>
+      </w:r>
+      <w:r>
+        <w:rPr>
+          <w:sz w:val="19"/>
+          <w:szCs w:val="19"/>
+        </w:rPr>
+        <w:t xml:space="preserve"> </w:t>
+      </w:r>
+      <w:r>
+        <w:rPr>
+          <w:sz w:val="19"/>
+          <w:szCs w:val="19"/>
+        </w:rPr>
+        <w:t>(</w:t>
+      </w:r>
+      <w:r>
+        <w:rPr>
+          <w:sz w:val="19"/>
+          <w:szCs w:val="19"/>
+        </w:rPr>
+        <w:t>VHDL</w:t>
+      </w:r>
+      <w:r>
+        <w:rPr>
+          <w:sz w:val="19"/>
+          <w:szCs w:val="19"/>
+        </w:rPr>
+        <w:t>)</w:t>
+      </w:r>
+      <w:r>
+        <w:rPr>
+          <w:sz w:val="19"/>
+          <w:szCs w:val="19"/>
+        </w:rPr>
+        <w:t>, Linear Systems and Signals</w:t>
+      </w:r>
+      <w:r>
+        <w:rPr>
+          <w:sz w:val="19"/>
+          <w:szCs w:val="19"/>
+        </w:rPr>
+        <w:t>(MATLAB)</w:t>
+      </w:r>
+      <w:r>
+        <w:rPr>
+          <w:sz w:val="19"/>
+          <w:szCs w:val="19"/>
+        </w:rPr>
+        <w:t>, Introduction to Embedded Systems</w:t>
+      </w:r>
+      <w:r>
+        <w:rPr>
+          <w:sz w:val="19"/>
+          <w:szCs w:val="19"/>
+        </w:rPr>
+        <w:t xml:space="preserve"> </w:t>
+      </w:r>
+      <w:r>
+        <w:rPr>
+          <w:sz w:val="19"/>
+          <w:szCs w:val="19"/>
+        </w:rPr>
+        <w:t>(C, Assembly)</w:t>
+      </w:r>
+    </w:p>
+    <w:p>
+      <w:pPr>
+        <w:pStyle w:val="Default"/>
+        <w:rPr>
+          <w:rStyle w:val="A0"/>
+          <w:sz w:val="20"/>
+          <w:szCs w:val="20"/>
+        </w:rPr>
+      </w:pPr>
+    </w:p>
+    <w:p>
+      <w:pPr>
+        <w:pStyle w:val="Pa1"/>
+        <w:pBdr>
+          <w:bottom w:val="single" w:sz="12" w:space="1" w:color="auto"/>
+        </w:pBdr>
+        <w:rPr>
+          <w:rStyle w:val="A0"/>
+          <w:b/>
+          <w:bCs/>
+          <w:sz w:val="24"/>
+          <w:szCs w:val="24"/>
+        </w:rPr>
+      </w:pPr>
+      <w:r>
+        <w:rPr>
+          <w:rStyle w:val="A0"/>
+          <w:b/>
+          <w:bCs/>
+          <w:sz w:val="24"/>
+          <w:szCs w:val="24"/>
+        </w:rPr>
+        <w:t>WORK EXPERIENCE</w:t>
+      </w:r>
+      <w:r>
+        <w:rPr>
+          <w:rStyle w:val="A0"/>
+          <w:b/>
+          <w:bCs/>
+          <w:sz w:val="24"/>
+          <w:szCs w:val="24"/>
+        </w:rPr>
+        <w:t xml:space="preserve"> </w:t>
+      </w:r>
+      <w:r>
+        <w:rPr>
+          <w:rStyle w:val="A0"/>
+          <w:sz w:val="24"/>
+          <w:szCs w:val="24"/>
+        </w:rPr>
+        <w:tab/>
+      </w:r>
+      <w:r>
+        <w:rPr>
+          <w:rStyle w:val="A0"/>
+          <w:sz w:val="24"/>
+          <w:szCs w:val="24"/>
+        </w:rPr>
+        <w:tab/>
+      </w:r>
+      <w:r>
+        <w:rPr>
+          <w:rStyle w:val="A0"/>
+          <w:sz w:val="24"/>
+          <w:szCs w:val="24"/>
+        </w:rPr>
+        <w:tab/>
+      </w:r>
+      <w:r>
+        <w:rPr>
+          <w:rStyle w:val="A0"/>
+          <w:sz w:val="24"/>
+          <w:szCs w:val="24"/>
+        </w:rPr>
+        <w:tab/>
+      </w:r>
+      <w:r>
+        <w:rPr>
+          <w:rStyle w:val="A0"/>
+          <w:sz w:val="24"/>
+          <w:szCs w:val="24"/>
+        </w:rPr>
+        <w:tab/>
+      </w:r>
+      <w:r>
+        <w:rPr>
+          <w:rStyle w:val="A0"/>
+          <w:sz w:val="24"/>
+          <w:szCs w:val="24"/>
+        </w:rPr>
+        <w:tab/>
+      </w:r>
+      <w:r>
+        <w:rPr>
+          <w:rStyle w:val="A0"/>
+          <w:sz w:val="24"/>
+          <w:szCs w:val="24"/>
+        </w:rPr>
+        <w:tab/>
+      </w:r>
+      <w:r>
+        <w:rPr>
+          <w:rStyle w:val="A0"/>
+          <w:sz w:val="24"/>
+          <w:szCs w:val="24"/>
+        </w:rPr>
+        <w:tab/>
       </w:r>
     </w:p>
     <w:p>
@@ -449,421 +832,40 @@
           <w:tab w:val="left" w:pos="2160"/>
         </w:tabs>
         <w:rPr>
-          <w:rStyle w:val="A0"/>
-          <w:sz w:val="20"/>
-          <w:szCs w:val="20"/>
-        </w:rPr>
-      </w:pPr>
-      <w:r>
-        <w:rPr>
-          <w:rStyle w:val="A0"/>
-          <w:sz w:val="20"/>
-          <w:szCs w:val="20"/>
-        </w:rPr>
-        <w:t>Primary Technical Core: Software Engineering</w:t>
-      </w:r>
-    </w:p>
-    <w:p>
-      <w:pPr>
-        <w:pStyle w:val="Default"/>
-        <w:rPr>
-          <w:sz w:val="20"/>
-          <w:szCs w:val="20"/>
-        </w:rPr>
-      </w:pPr>
-      <w:r>
-        <w:rPr>
-          <w:rStyle w:val="A0"/>
-          <w:sz w:val="20"/>
-          <w:szCs w:val="20"/>
-        </w:rPr>
-        <w:t>Secondary Technical Core:</w:t>
-      </w:r>
-      <w:r>
-        <w:rPr>
-          <w:sz w:val="20"/>
-          <w:szCs w:val="20"/>
-        </w:rPr>
-        <w:t xml:space="preserve"> Computer Architecture and Embedded Systems</w:t>
-      </w:r>
-    </w:p>
-    <w:p>
-      <w:pPr>
-        <w:pStyle w:val="Pa0"/>
-        <w:tabs>
-          <w:tab w:val="center" w:pos="5040"/>
-        </w:tabs>
-        <w:rPr>
-          <w:rStyle w:val="A0"/>
-          <w:b/>
-          <w:bCs/>
-          <w:sz w:val="20"/>
-          <w:szCs w:val="20"/>
-        </w:rPr>
-      </w:pPr>
-      <w:r>
-        <w:rPr>
-          <w:rStyle w:val="A0"/>
-          <w:b/>
-          <w:bCs/>
-          <w:sz w:val="20"/>
-          <w:szCs w:val="20"/>
-        </w:rPr>
-        <w:t xml:space="preserve">Related Courses </w:t>
-      </w:r>
-    </w:p>
-    <w:p>
-      <w:pPr>
-        <w:pStyle w:val="Default"/>
-        <w:rPr>
-          <w:sz w:val="19"/>
-          <w:szCs w:val="19"/>
-        </w:rPr>
-      </w:pPr>
-      <w:r>
-        <w:rPr>
-          <w:sz w:val="19"/>
-          <w:szCs w:val="19"/>
-        </w:rPr>
-        <w:t xml:space="preserve">Software Design and </w:t>
-      </w:r>
-      <w:proofErr w:type="gramStart"/>
-      <w:r>
-        <w:rPr>
-          <w:sz w:val="19"/>
-          <w:szCs w:val="19"/>
-        </w:rPr>
-        <w:t>Implementation</w:t>
-      </w:r>
-      <w:proofErr w:type="gramEnd"/>
-      <w:r>
-        <w:rPr>
-          <w:sz w:val="19"/>
-          <w:szCs w:val="19"/>
-        </w:rPr>
-        <w:t xml:space="preserve"> I</w:t>
-      </w:r>
-      <w:r>
-        <w:rPr>
-          <w:sz w:val="19"/>
-          <w:szCs w:val="19"/>
+          <w:color w:val="000000"/>
+          <w:sz w:val="20"/>
+          <w:szCs w:val="20"/>
+        </w:rPr>
+      </w:pPr>
+      <w:r>
+        <w:rPr>
+          <w:rStyle w:val="A0"/>
+          <w:b/>
+          <w:bCs/>
+          <w:sz w:val="21"/>
+          <w:szCs w:val="21"/>
+        </w:rPr>
+        <w:t>Research Assistant, Dr. Mohit Tiwari</w:t>
+      </w:r>
+      <w:r>
+        <w:rPr>
+          <w:rStyle w:val="A0"/>
+          <w:b/>
+          <w:bCs/>
+          <w:sz w:val="20"/>
+          <w:szCs w:val="20"/>
+        </w:rPr>
+        <w:tab/>
+      </w:r>
+      <w:r>
+        <w:rPr>
+          <w:rStyle w:val="A0"/>
+          <w:b/>
+          <w:bCs/>
+          <w:sz w:val="20"/>
+          <w:szCs w:val="20"/>
         </w:rPr>
         <w:t xml:space="preserve"> </w:t>
-      </w:r>
-      <w:r>
-        <w:rPr>
-          <w:sz w:val="19"/>
-          <w:szCs w:val="19"/>
-        </w:rPr>
-        <w:t>(C,</w:t>
-      </w:r>
-      <w:r>
-        <w:rPr>
-          <w:sz w:val="19"/>
-          <w:szCs w:val="19"/>
-        </w:rPr>
-        <w:t xml:space="preserve"> </w:t>
-      </w:r>
-      <w:r>
-        <w:rPr>
-          <w:sz w:val="19"/>
-          <w:szCs w:val="19"/>
-        </w:rPr>
-        <w:t>C++</w:t>
-      </w:r>
-      <w:r>
-        <w:rPr>
-          <w:sz w:val="19"/>
-          <w:szCs w:val="19"/>
-        </w:rPr>
-        <w:t>, Data Structures</w:t>
-      </w:r>
-      <w:r>
-        <w:rPr>
-          <w:sz w:val="19"/>
-          <w:szCs w:val="19"/>
-        </w:rPr>
-        <w:t>)</w:t>
-      </w:r>
-      <w:r>
-        <w:rPr>
-          <w:sz w:val="19"/>
-          <w:szCs w:val="19"/>
-        </w:rPr>
-        <w:t xml:space="preserve">, </w:t>
-      </w:r>
-      <w:r>
-        <w:rPr>
-          <w:sz w:val="19"/>
-          <w:szCs w:val="19"/>
-        </w:rPr>
-        <w:t>Software Design and Implementation I</w:t>
-      </w:r>
-      <w:r>
-        <w:rPr>
-          <w:sz w:val="19"/>
-          <w:szCs w:val="19"/>
-        </w:rPr>
-        <w:t>I</w:t>
-      </w:r>
-      <w:r>
-        <w:rPr>
-          <w:sz w:val="19"/>
-          <w:szCs w:val="19"/>
-        </w:rPr>
-        <w:t xml:space="preserve"> (Java), </w:t>
-      </w:r>
-      <w:r>
-        <w:rPr>
-          <w:sz w:val="19"/>
-          <w:szCs w:val="19"/>
-        </w:rPr>
-        <w:t>Digital Logic Design</w:t>
-      </w:r>
-      <w:r>
-        <w:rPr>
-          <w:sz w:val="19"/>
-          <w:szCs w:val="19"/>
-        </w:rPr>
-        <w:t xml:space="preserve"> </w:t>
-      </w:r>
-      <w:r>
-        <w:rPr>
-          <w:sz w:val="19"/>
-          <w:szCs w:val="19"/>
-        </w:rPr>
-        <w:t>(</w:t>
-      </w:r>
-      <w:r>
-        <w:rPr>
-          <w:sz w:val="19"/>
-          <w:szCs w:val="19"/>
-        </w:rPr>
-        <w:t>VHDL</w:t>
-      </w:r>
-      <w:r>
-        <w:rPr>
-          <w:sz w:val="19"/>
-          <w:szCs w:val="19"/>
-        </w:rPr>
-        <w:t>)</w:t>
-      </w:r>
-      <w:r>
-        <w:rPr>
-          <w:sz w:val="19"/>
-          <w:szCs w:val="19"/>
-        </w:rPr>
-        <w:t>, Linear Systems and Signals</w:t>
-      </w:r>
-      <w:r>
-        <w:rPr>
-          <w:sz w:val="19"/>
-          <w:szCs w:val="19"/>
-        </w:rPr>
-        <w:t>(MATLAB)</w:t>
-      </w:r>
-      <w:r>
-        <w:rPr>
-          <w:sz w:val="19"/>
-          <w:szCs w:val="19"/>
-        </w:rPr>
-        <w:t>, Introduction to Embedded Systems</w:t>
-      </w:r>
-      <w:r>
-        <w:rPr>
-          <w:sz w:val="19"/>
-          <w:szCs w:val="19"/>
-        </w:rPr>
-        <w:t xml:space="preserve"> </w:t>
-      </w:r>
-      <w:r>
-        <w:rPr>
-          <w:sz w:val="19"/>
-          <w:szCs w:val="19"/>
-        </w:rPr>
-        <w:t>(C, Assembly)</w:t>
-      </w:r>
-    </w:p>
-    <w:p>
-      <w:pPr>
-        <w:pStyle w:val="Default"/>
-        <w:rPr>
-          <w:rStyle w:val="A0"/>
-          <w:sz w:val="20"/>
-          <w:szCs w:val="20"/>
-        </w:rPr>
-      </w:pPr>
-    </w:p>
-    <w:p>
-      <w:pPr>
-        <w:pStyle w:val="Pa1"/>
-        <w:pBdr>
-          <w:bottom w:val="single" w:sz="12" w:space="1" w:color="auto"/>
-        </w:pBdr>
-        <w:rPr>
-          <w:rStyle w:val="A0"/>
-          <w:b/>
-          <w:bCs/>
-          <w:sz w:val="20"/>
-          <w:szCs w:val="20"/>
-        </w:rPr>
-      </w:pPr>
-      <w:r>
-        <w:rPr>
-          <w:rStyle w:val="A0"/>
-          <w:b/>
-          <w:bCs/>
-          <w:sz w:val="20"/>
-          <w:szCs w:val="20"/>
-        </w:rPr>
-        <w:t xml:space="preserve">Work </w:t>
-      </w:r>
-      <w:r>
-        <w:rPr>
-          <w:rStyle w:val="A0"/>
-          <w:b/>
-          <w:bCs/>
-          <w:sz w:val="20"/>
-          <w:szCs w:val="20"/>
-        </w:rPr>
-        <w:t>Experience</w:t>
-      </w:r>
-    </w:p>
-    <w:p>
-      <w:pPr>
-        <w:pStyle w:val="Pa1"/>
-        <w:rPr>
-          <w:rStyle w:val="A0"/>
-          <w:sz w:val="20"/>
-          <w:szCs w:val="20"/>
-        </w:rPr>
-      </w:pPr>
-      <w:r>
-        <w:rPr>
-          <w:rStyle w:val="A0"/>
-          <w:b/>
-          <w:bCs/>
-          <w:sz w:val="20"/>
-          <w:szCs w:val="20"/>
-        </w:rPr>
-        <w:t xml:space="preserve"> </w:t>
-      </w:r>
-      <w:r>
-        <w:rPr>
-          <w:rStyle w:val="A0"/>
-          <w:sz w:val="20"/>
-          <w:szCs w:val="20"/>
-        </w:rPr>
-        <w:tab/>
-      </w:r>
-      <w:r>
-        <w:rPr>
-          <w:rStyle w:val="A0"/>
-          <w:sz w:val="20"/>
-          <w:szCs w:val="20"/>
-        </w:rPr>
-        <w:tab/>
-      </w:r>
-      <w:r>
-        <w:rPr>
-          <w:rStyle w:val="A0"/>
-          <w:sz w:val="20"/>
-          <w:szCs w:val="20"/>
-        </w:rPr>
-        <w:tab/>
-      </w:r>
-      <w:r>
-        <w:rPr>
-          <w:rStyle w:val="A0"/>
-          <w:sz w:val="20"/>
-          <w:szCs w:val="20"/>
-        </w:rPr>
-        <w:tab/>
-      </w:r>
-      <w:r>
-        <w:rPr>
-          <w:rStyle w:val="A0"/>
-          <w:sz w:val="20"/>
-          <w:szCs w:val="20"/>
-        </w:rPr>
-        <w:tab/>
-      </w:r>
-      <w:r>
-        <w:rPr>
-          <w:rStyle w:val="A0"/>
-          <w:sz w:val="20"/>
-          <w:szCs w:val="20"/>
-        </w:rPr>
-        <w:tab/>
-      </w:r>
-      <w:r>
-        <w:rPr>
-          <w:rStyle w:val="A0"/>
-          <w:sz w:val="20"/>
-          <w:szCs w:val="20"/>
-        </w:rPr>
-        <w:tab/>
-      </w:r>
-      <w:r>
-        <w:rPr>
-          <w:rStyle w:val="A0"/>
-          <w:sz w:val="20"/>
-          <w:szCs w:val="20"/>
-        </w:rPr>
-        <w:tab/>
-      </w:r>
-    </w:p>
-    <w:p>
-      <w:pPr>
-        <w:pStyle w:val="Pa1"/>
-        <w:tabs>
-          <w:tab w:val="left" w:pos="2160"/>
-        </w:tabs>
-        <w:rPr>
-          <w:color w:val="000000"/>
-          <w:sz w:val="20"/>
-          <w:szCs w:val="20"/>
-        </w:rPr>
-      </w:pPr>
-      <w:r>
-        <w:rPr>
-          <w:rStyle w:val="A0"/>
-          <w:b/>
-          <w:bCs/>
-          <w:sz w:val="20"/>
-          <w:szCs w:val="20"/>
-        </w:rPr>
-        <w:t>Research Assistant, Dr. Mohit Tiwari</w:t>
-      </w:r>
-      <w:r>
-        <w:rPr>
-          <w:rStyle w:val="A0"/>
-          <w:b/>
-          <w:bCs/>
-          <w:sz w:val="20"/>
-          <w:szCs w:val="20"/>
-        </w:rPr>
-        <w:tab/>
-      </w:r>
-      <w:r>
-        <w:rPr>
-          <w:rStyle w:val="A0"/>
-          <w:b/>
-          <w:bCs/>
-          <w:sz w:val="20"/>
-          <w:szCs w:val="20"/>
-        </w:rPr>
-        <w:t xml:space="preserve"> </w:t>
-      </w:r>
-      <w:r>
-        <w:rPr>
-          <w:rStyle w:val="A0"/>
-          <w:b/>
-          <w:bCs/>
-          <w:sz w:val="20"/>
-          <w:szCs w:val="20"/>
-        </w:rPr>
-        <w:tab/>
       </w:r>
       <w:r>
         <w:rPr>
@@ -987,6 +989,26 @@
     </w:p>
     <w:p>
       <w:pPr>
+        <w:pStyle w:val="Default"/>
+        <w:numPr>
+          <w:ilvl w:val="0"/>
+          <w:numId w:val="1"/>
+        </w:numPr>
+        <w:rPr>
+          <w:sz w:val="20"/>
+          <w:szCs w:val="20"/>
+        </w:rPr>
+      </w:pPr>
+      <w:r>
+        <w:rPr>
+          <w:sz w:val="20"/>
+          <w:szCs w:val="20"/>
+        </w:rPr>
+        <w:t>Used Python to manage threading for several programs</w:t>
+      </w:r>
+    </w:p>
+    <w:p>
+      <w:pPr>
         <w:pStyle w:val="Pa1"/>
         <w:numPr>
           <w:ilvl w:val="0"/>
@@ -1081,6 +1103,21 @@
           <w:tab w:val="left" w:pos="2160"/>
         </w:tabs>
         <w:rPr>
+          <w:rStyle w:val="A0"/>
+          <w:b/>
+          <w:bCs/>
+          <w:sz w:val="21"/>
+          <w:szCs w:val="21"/>
+        </w:rPr>
+      </w:pPr>
+    </w:p>
+    <w:p>
+      <w:pPr>
+        <w:pStyle w:val="Pa1"/>
+        <w:tabs>
+          <w:tab w:val="left" w:pos="2160"/>
+        </w:tabs>
+        <w:rPr>
           <w:color w:val="000000"/>
           <w:sz w:val="20"/>
           <w:szCs w:val="20"/>
@@ -1091,8 +1128,8 @@
           <w:rStyle w:val="A0"/>
           <w:b/>
           <w:bCs/>
-          <w:sz w:val="20"/>
-          <w:szCs w:val="20"/>
+          <w:sz w:val="21"/>
+          <w:szCs w:val="21"/>
         </w:rPr>
         <w:t>Certified Tech</w:t>
       </w:r>
@@ -1101,8 +1138,8 @@
           <w:rStyle w:val="A0"/>
           <w:b/>
           <w:bCs/>
-          <w:sz w:val="20"/>
-          <w:szCs w:val="20"/>
+          <w:sz w:val="21"/>
+          <w:szCs w:val="21"/>
         </w:rPr>
         <w:t xml:space="preserve">nician, </w:t>
       </w:r>
@@ -1112,8 +1149,8 @@
           <w:rStyle w:val="A0"/>
           <w:b/>
           <w:bCs/>
-          <w:sz w:val="20"/>
-          <w:szCs w:val="20"/>
+          <w:sz w:val="21"/>
+          <w:szCs w:val="21"/>
         </w:rPr>
         <w:t>LensC</w:t>
       </w:r>
@@ -1122,8 +1159,8 @@
           <w:rStyle w:val="A0"/>
           <w:b/>
           <w:bCs/>
-          <w:sz w:val="20"/>
-          <w:szCs w:val="20"/>
+          <w:sz w:val="21"/>
+          <w:szCs w:val="21"/>
         </w:rPr>
         <w:t>rafters</w:t>
       </w:r>
@@ -1133,8 +1170,8 @@
           <w:rStyle w:val="A0"/>
           <w:b/>
           <w:bCs/>
-          <w:sz w:val="20"/>
-          <w:szCs w:val="20"/>
+          <w:sz w:val="21"/>
+          <w:szCs w:val="21"/>
         </w:rPr>
         <w:t xml:space="preserve"> </w:t>
       </w:r>
@@ -1356,26 +1393,19 @@
         </w:tabs>
         <w:ind w:left="2160" w:hanging="2160"/>
         <w:rPr>
-          <w:rStyle w:val="A0"/>
-          <w:b/>
-          <w:sz w:val="20"/>
-          <w:szCs w:val="20"/>
-        </w:rPr>
-      </w:pPr>
-      <w:r>
-        <w:rPr>
-          <w:rStyle w:val="A0"/>
-          <w:b/>
-          <w:sz w:val="20"/>
-          <w:szCs w:val="20"/>
-        </w:rPr>
-        <w:t>Projects</w:t>
-      </w:r>
-    </w:p>
-    <w:p>
-      <w:pPr>
-        <w:pStyle w:val="Default"/>
-      </w:pPr>
+          <w:b/>
+          <w:color w:val="000000"/>
+        </w:rPr>
+      </w:pPr>
+      <w:r>
+        <w:rPr>
+          <w:rStyle w:val="A0"/>
+          <w:b/>
+          <w:sz w:val="24"/>
+          <w:szCs w:val="24"/>
+        </w:rPr>
+        <w:t>PROJECTS</w:t>
+      </w:r>
     </w:p>
     <w:p>
       <w:pPr>
@@ -1394,8 +1424,8 @@
         <w:rPr>
           <w:rStyle w:val="A0"/>
           <w:b/>
-          <w:sz w:val="20"/>
-          <w:szCs w:val="20"/>
+          <w:sz w:val="21"/>
+          <w:szCs w:val="21"/>
         </w:rPr>
         <w:t>Cookbook</w:t>
       </w:r>
@@ -1403,8 +1433,8 @@
         <w:rPr>
           <w:rStyle w:val="A0"/>
           <w:b/>
-          <w:sz w:val="20"/>
-          <w:szCs w:val="20"/>
+          <w:sz w:val="21"/>
+          <w:szCs w:val="21"/>
         </w:rPr>
         <w:t xml:space="preserve"> Web</w:t>
       </w:r>
@@ -1412,8 +1442,8 @@
         <w:rPr>
           <w:rStyle w:val="A0"/>
           <w:b/>
-          <w:sz w:val="20"/>
-          <w:szCs w:val="20"/>
+          <w:sz w:val="21"/>
+          <w:szCs w:val="21"/>
         </w:rPr>
         <w:t xml:space="preserve"> App</w:t>
       </w:r>
@@ -1421,8 +1451,8 @@
         <w:rPr>
           <w:rStyle w:val="A0"/>
           <w:b/>
-          <w:sz w:val="20"/>
-          <w:szCs w:val="20"/>
+          <w:sz w:val="21"/>
+          <w:szCs w:val="21"/>
         </w:rPr>
         <w:t>lication</w:t>
       </w:r>
@@ -1647,7 +1677,14 @@
           <w:sz w:val="20"/>
           <w:szCs w:val="20"/>
         </w:rPr>
-        <w:t>multiple meal entries with</w:t>
+        <w:t>multiple database</w:t>
+      </w:r>
+      <w:r>
+        <w:rPr>
+          <w:sz w:val="20"/>
+          <w:szCs w:val="20"/>
+        </w:rPr>
+        <w:t xml:space="preserve"> entries with</w:t>
       </w:r>
       <w:r>
         <w:rPr>
@@ -1689,15 +1726,25 @@
       <w:pPr>
         <w:pStyle w:val="Default"/>
         <w:rPr>
-          <w:sz w:val="20"/>
-          <w:szCs w:val="20"/>
-        </w:rPr>
-      </w:pPr>
-      <w:r>
-        <w:rPr>
-          <w:b/>
-          <w:sz w:val="20"/>
-          <w:szCs w:val="20"/>
+          <w:b/>
+          <w:sz w:val="21"/>
+          <w:szCs w:val="21"/>
+        </w:rPr>
+      </w:pPr>
+    </w:p>
+    <w:p>
+      <w:pPr>
+        <w:pStyle w:val="Default"/>
+        <w:rPr>
+          <w:sz w:val="20"/>
+          <w:szCs w:val="20"/>
+        </w:rPr>
+      </w:pPr>
+      <w:r>
+        <w:rPr>
+          <w:b/>
+          <w:sz w:val="21"/>
+          <w:szCs w:val="21"/>
         </w:rPr>
         <w:t>Jump Block</w:t>
       </w:r>
@@ -1796,16 +1843,7 @@
           <w:sz w:val="20"/>
           <w:szCs w:val="20"/>
         </w:rPr>
-        <w:t xml:space="preserve"> 20</w:t>
-      </w:r>
-      <w:bookmarkStart w:id="0" w:name="_GoBack"/>
-      <w:bookmarkEnd w:id="0"/>
-      <w:r>
-        <w:rPr>
-          <w:sz w:val="20"/>
-          <w:szCs w:val="20"/>
-        </w:rPr>
-        <w:t>17 – July</w:t>
+        <w:t xml:space="preserve"> 2017 – July</w:t>
       </w:r>
       <w:r>
         <w:rPr>
@@ -1910,7 +1948,14 @@
           <w:sz w:val="20"/>
           <w:szCs w:val="20"/>
         </w:rPr>
-        <w:t>Designed backend with Node.js to interact with the game using JSON</w:t>
+        <w:t xml:space="preserve">Designed backend with Node.js to </w:t>
+      </w:r>
+      <w:r>
+        <w:rPr>
+          <w:sz w:val="20"/>
+          <w:szCs w:val="20"/>
+        </w:rPr>
+        <w:t>manage JSON data for the game</w:t>
       </w:r>
       <w:r>
         <w:tab/>
@@ -1927,17 +1972,33 @@
           <w:rStyle w:val="A0"/>
           <w:b/>
           <w:bCs/>
-          <w:sz w:val="20"/>
-          <w:szCs w:val="20"/>
-        </w:rPr>
-      </w:pPr>
-      <w:r>
-        <w:rPr>
-          <w:rStyle w:val="A0"/>
-          <w:b/>
-          <w:bCs/>
-          <w:sz w:val="20"/>
-          <w:szCs w:val="20"/>
+          <w:sz w:val="21"/>
+          <w:szCs w:val="21"/>
+        </w:rPr>
+      </w:pPr>
+    </w:p>
+    <w:p>
+      <w:pPr>
+        <w:pStyle w:val="Pa1"/>
+        <w:tabs>
+          <w:tab w:val="left" w:pos="2160"/>
+        </w:tabs>
+        <w:ind w:left="2160" w:hanging="2160"/>
+        <w:rPr>
+          <w:rStyle w:val="A0"/>
+          <w:b/>
+          <w:bCs/>
+          <w:sz w:val="20"/>
+          <w:szCs w:val="20"/>
+        </w:rPr>
+      </w:pPr>
+      <w:r>
+        <w:rPr>
+          <w:rStyle w:val="A0"/>
+          <w:b/>
+          <w:bCs/>
+          <w:sz w:val="21"/>
+          <w:szCs w:val="21"/>
         </w:rPr>
         <w:t>Embedded Systems Project</w:t>
       </w:r>
@@ -2135,6 +2196,26 @@
           <w:szCs w:val="20"/>
         </w:rPr>
         <w:t>Solved collision issues by converting jpg images to two dimensional arrays</w:t>
+      </w:r>
+    </w:p>
+    <w:p>
+      <w:pPr>
+        <w:pStyle w:val="Default"/>
+        <w:numPr>
+          <w:ilvl w:val="0"/>
+          <w:numId w:val="4"/>
+        </w:numPr>
+        <w:rPr>
+          <w:sz w:val="20"/>
+          <w:szCs w:val="20"/>
+        </w:rPr>
+      </w:pPr>
+      <w:r>
+        <w:rPr>
+          <w:sz w:val="20"/>
+          <w:szCs w:val="20"/>
+        </w:rPr>
+        <w:t>Implemented sound functionality with a 12-bit ADC</w:t>
       </w:r>
     </w:p>
     <w:p>
@@ -2162,19 +2243,29 @@
           <w:rStyle w:val="A0"/>
           <w:b/>
           <w:bCs/>
-          <w:sz w:val="20"/>
-          <w:szCs w:val="20"/>
-        </w:rPr>
-      </w:pPr>
-      <w:r>
-        <w:rPr>
-          <w:rStyle w:val="A0"/>
-          <w:b/>
-          <w:bCs/>
-          <w:sz w:val="20"/>
-          <w:szCs w:val="20"/>
-        </w:rPr>
-        <w:t>Skills</w:t>
+          <w:sz w:val="24"/>
+          <w:szCs w:val="24"/>
+        </w:rPr>
+      </w:pPr>
+      <w:r>
+        <w:rPr>
+          <w:rStyle w:val="A0"/>
+          <w:b/>
+          <w:bCs/>
+          <w:sz w:val="24"/>
+          <w:szCs w:val="24"/>
+        </w:rPr>
+        <w:t>SKILLS</w:t>
+      </w:r>
+      <w:r>
+        <w:rPr>
+          <w:rStyle w:val="A0"/>
+          <w:b/>
+          <w:bCs/>
+          <w:sz w:val="24"/>
+          <w:szCs w:val="24"/>
+        </w:rPr>
+        <w:tab/>
       </w:r>
     </w:p>
     <w:p>
@@ -2186,17 +2277,87 @@
         <w:ind w:left="2160" w:hanging="2160"/>
         <w:rPr>
           <w:rStyle w:val="A0"/>
-          <w:b/>
-          <w:bCs/>
-          <w:sz w:val="20"/>
-          <w:szCs w:val="20"/>
-        </w:rPr>
-      </w:pPr>
-      <w:r>
-        <w:rPr>
-          <w:rStyle w:val="A0"/>
-          <w:b/>
-          <w:bCs/>
+          <w:sz w:val="20"/>
+          <w:szCs w:val="20"/>
+        </w:rPr>
+      </w:pPr>
+      <w:r>
+        <w:rPr>
+          <w:rStyle w:val="A0"/>
+          <w:b/>
+          <w:sz w:val="21"/>
+          <w:szCs w:val="21"/>
+        </w:rPr>
+        <w:t>Languages</w:t>
+      </w:r>
+      <w:r>
+        <w:rPr>
+          <w:rStyle w:val="A0"/>
+          <w:sz w:val="20"/>
+          <w:szCs w:val="20"/>
+        </w:rPr>
+        <w:t xml:space="preserve">: </w:t>
+      </w:r>
+      <w:r>
+        <w:rPr>
+          <w:rStyle w:val="A0"/>
+          <w:sz w:val="20"/>
+          <w:szCs w:val="20"/>
+        </w:rPr>
+        <w:t xml:space="preserve">Java, </w:t>
+      </w:r>
+      <w:r>
+        <w:rPr>
+          <w:rStyle w:val="A0"/>
+          <w:sz w:val="20"/>
+          <w:szCs w:val="20"/>
+        </w:rPr>
+        <w:t xml:space="preserve">C, </w:t>
+      </w:r>
+      <w:r>
+        <w:rPr>
+          <w:rStyle w:val="A0"/>
+          <w:sz w:val="20"/>
+          <w:szCs w:val="20"/>
+        </w:rPr>
+        <w:t>C++</w:t>
+      </w:r>
+      <w:r>
+        <w:rPr>
+          <w:rStyle w:val="A0"/>
+          <w:sz w:val="20"/>
+          <w:szCs w:val="20"/>
+        </w:rPr>
+        <w:t xml:space="preserve">, </w:t>
+      </w:r>
+      <w:r>
+        <w:rPr>
+          <w:rStyle w:val="A0"/>
+          <w:bCs/>
+          <w:sz w:val="20"/>
+          <w:szCs w:val="20"/>
+        </w:rPr>
+        <w:t>JavaScript, Node.js,</w:t>
+      </w:r>
+      <w:r>
+        <w:rPr>
+          <w:rStyle w:val="A0"/>
+          <w:sz w:val="20"/>
+          <w:szCs w:val="20"/>
+        </w:rPr>
+        <w:t xml:space="preserve"> Python, </w:t>
+      </w:r>
+      <w:r>
+        <w:rPr>
+          <w:rStyle w:val="A0"/>
+          <w:sz w:val="20"/>
+          <w:szCs w:val="20"/>
+        </w:rPr>
+        <w:t>Git,</w:t>
+      </w:r>
+      <w:r>
+        <w:rPr>
+          <w:rStyle w:val="A0"/>
           <w:sz w:val="20"/>
           <w:szCs w:val="20"/>
         </w:rPr>
@@ -2205,12 +2366,26 @@
       <w:r>
         <w:rPr>
           <w:rStyle w:val="A0"/>
-          <w:b/>
-          <w:bCs/>
-          <w:sz w:val="20"/>
-          <w:szCs w:val="20"/>
-        </w:rPr>
-        <w:tab/>
+          <w:sz w:val="20"/>
+          <w:szCs w:val="20"/>
+        </w:rPr>
+        <w:t>HTML, CSS, SQL</w:t>
+      </w:r>
+      <w:r>
+        <w:rPr>
+          <w:rStyle w:val="A0"/>
+          <w:sz w:val="20"/>
+          <w:szCs w:val="20"/>
+        </w:rPr>
+        <w:t xml:space="preserve">, VHDL, </w:t>
+      </w:r>
+      <w:r>
+        <w:rPr>
+          <w:rStyle w:val="A0"/>
+          <w:sz w:val="20"/>
+          <w:szCs w:val="20"/>
+        </w:rPr>
+        <w:t>Assembly</w:t>
       </w:r>
     </w:p>
     <w:p>
@@ -2229,114 +2404,21 @@
       <w:r>
         <w:rPr>
           <w:rStyle w:val="A0"/>
-          <w:sz w:val="20"/>
-          <w:szCs w:val="20"/>
-        </w:rPr>
-        <w:t xml:space="preserve">Languages: C, </w:t>
-      </w:r>
-      <w:r>
-        <w:rPr>
-          <w:rStyle w:val="A0"/>
-          <w:sz w:val="20"/>
-          <w:szCs w:val="20"/>
-        </w:rPr>
-        <w:t>C++</w:t>
-      </w:r>
-      <w:r>
-        <w:rPr>
-          <w:rStyle w:val="A0"/>
-          <w:sz w:val="20"/>
-          <w:szCs w:val="20"/>
-        </w:rPr>
-        <w:t xml:space="preserve">, </w:t>
-      </w:r>
-      <w:r>
-        <w:rPr>
-          <w:rStyle w:val="A0"/>
-          <w:bCs/>
-          <w:sz w:val="20"/>
-          <w:szCs w:val="20"/>
-        </w:rPr>
-        <w:t>JavaScript, Node.js,</w:t>
-      </w:r>
-      <w:r>
-        <w:rPr>
-          <w:rStyle w:val="A0"/>
-          <w:sz w:val="20"/>
-          <w:szCs w:val="20"/>
-        </w:rPr>
-        <w:t xml:space="preserve"> Python, </w:t>
-      </w:r>
-      <w:r>
-        <w:rPr>
-          <w:rStyle w:val="A0"/>
-          <w:sz w:val="20"/>
-          <w:szCs w:val="20"/>
-        </w:rPr>
-        <w:t>Java,</w:t>
-      </w:r>
-      <w:r>
-        <w:rPr>
-          <w:rStyle w:val="A0"/>
-          <w:sz w:val="20"/>
-          <w:szCs w:val="20"/>
-        </w:rPr>
-        <w:t xml:space="preserve"> Git,</w:t>
-      </w:r>
-      <w:r>
-        <w:rPr>
-          <w:rStyle w:val="A0"/>
-          <w:sz w:val="20"/>
-          <w:szCs w:val="20"/>
-        </w:rPr>
-        <w:t xml:space="preserve"> </w:t>
-      </w:r>
-      <w:r>
-        <w:rPr>
-          <w:rStyle w:val="A0"/>
-          <w:sz w:val="20"/>
-          <w:szCs w:val="20"/>
-        </w:rPr>
-        <w:t>HTML, CSS, SQL</w:t>
-      </w:r>
-      <w:r>
-        <w:rPr>
-          <w:rStyle w:val="A0"/>
-          <w:sz w:val="20"/>
-          <w:szCs w:val="20"/>
-        </w:rPr>
-        <w:t xml:space="preserve">, VHDL, </w:t>
-      </w:r>
-      <w:r>
-        <w:rPr>
-          <w:rStyle w:val="A0"/>
-          <w:sz w:val="20"/>
-          <w:szCs w:val="20"/>
-        </w:rPr>
-        <w:t>Assembly</w:t>
-      </w:r>
-    </w:p>
-    <w:p>
-      <w:pPr>
-        <w:pStyle w:val="Pa1"/>
-        <w:tabs>
-          <w:tab w:val="left" w:pos="2160"/>
-        </w:tabs>
-        <w:ind w:left="2160" w:hanging="2160"/>
-        <w:rPr>
-          <w:rStyle w:val="A0"/>
-          <w:sz w:val="20"/>
-          <w:szCs w:val="20"/>
-        </w:rPr>
-      </w:pPr>
-      <w:r>
-        <w:rPr>
-          <w:rStyle w:val="A0"/>
-          <w:bCs/>
-          <w:sz w:val="20"/>
-          <w:szCs w:val="20"/>
-        </w:rPr>
-        <w:t xml:space="preserve">Frameworks and Technologies: MongoDB, Express, P5.js, MySQL, Flask, </w:t>
+          <w:b/>
+          <w:bCs/>
+          <w:sz w:val="21"/>
+          <w:szCs w:val="21"/>
+        </w:rPr>
+        <w:t>Frameworks and Technologies</w:t>
+      </w:r>
+      <w:r>
+        <w:rPr>
+          <w:rStyle w:val="A0"/>
+          <w:bCs/>
+          <w:sz w:val="20"/>
+          <w:szCs w:val="20"/>
+        </w:rPr>
+        <w:t xml:space="preserve">: MongoDB, Express, P5.js, MySQL, Flask, </w:t>
       </w:r>
       <w:r>
         <w:rPr>
@@ -2361,11 +2443,21 @@
       <w:r>
         <w:rPr>
           <w:rStyle w:val="A0"/>
-          <w:bCs/>
-          <w:sz w:val="20"/>
-          <w:szCs w:val="20"/>
-        </w:rPr>
-        <w:t>Environments and IDEs: Linux (Ubuntu),</w:t>
+          <w:b/>
+          <w:bCs/>
+          <w:sz w:val="21"/>
+          <w:szCs w:val="21"/>
+        </w:rPr>
+        <w:t>Environments and IDEs</w:t>
+      </w:r>
+      <w:r>
+        <w:rPr>
+          <w:rStyle w:val="A0"/>
+          <w:bCs/>
+          <w:sz w:val="20"/>
+          <w:szCs w:val="20"/>
+        </w:rPr>
+        <w:t>: Linux (Ubuntu),</w:t>
       </w:r>
       <w:r>
         <w:rPr>
@@ -2456,19 +2548,29 @@
           <w:rStyle w:val="A0"/>
           <w:b/>
           <w:bCs/>
-          <w:sz w:val="20"/>
-          <w:szCs w:val="20"/>
-        </w:rPr>
-      </w:pPr>
-      <w:r>
-        <w:rPr>
-          <w:rStyle w:val="A0"/>
-          <w:b/>
-          <w:bCs/>
-          <w:sz w:val="20"/>
-          <w:szCs w:val="20"/>
-        </w:rPr>
-        <w:t>Accomplishments</w:t>
+          <w:sz w:val="24"/>
+          <w:szCs w:val="24"/>
+        </w:rPr>
+      </w:pPr>
+      <w:r>
+        <w:rPr>
+          <w:rStyle w:val="A0"/>
+          <w:b/>
+          <w:bCs/>
+          <w:sz w:val="24"/>
+          <w:szCs w:val="24"/>
+        </w:rPr>
+        <w:t>ACCOMPLISHMENTS</w:t>
+      </w:r>
+      <w:r>
+        <w:rPr>
+          <w:rStyle w:val="A0"/>
+          <w:b/>
+          <w:bCs/>
+          <w:sz w:val="24"/>
+          <w:szCs w:val="24"/>
+        </w:rPr>
+        <w:tab/>
       </w:r>
     </w:p>
     <w:p>
@@ -2476,123 +2578,145 @@
         <w:pStyle w:val="Default"/>
         <w:rPr>
           <w:rStyle w:val="A0"/>
-          <w:b/>
-          <w:bCs/>
-          <w:sz w:val="20"/>
-          <w:szCs w:val="20"/>
-        </w:rPr>
-      </w:pPr>
-      <w:r>
-        <w:rPr>
-          <w:rStyle w:val="A0"/>
-          <w:b/>
-          <w:bCs/>
-          <w:sz w:val="20"/>
-          <w:szCs w:val="20"/>
-        </w:rPr>
-        <w:tab/>
+          <w:bCs/>
+          <w:sz w:val="20"/>
+          <w:szCs w:val="20"/>
+        </w:rPr>
+      </w:pPr>
+      <w:r>
+        <w:rPr>
+          <w:rStyle w:val="A0"/>
+          <w:bCs/>
+          <w:sz w:val="20"/>
+          <w:szCs w:val="20"/>
+        </w:rPr>
+        <w:t>University Honors</w:t>
+      </w:r>
+      <w:r>
+        <w:rPr>
+          <w:rStyle w:val="A0"/>
+          <w:bCs/>
+          <w:sz w:val="20"/>
+          <w:szCs w:val="20"/>
+        </w:rPr>
+        <w:t xml:space="preserve"> </w:t>
+      </w:r>
+      <w:r>
+        <w:rPr>
+          <w:rStyle w:val="A0"/>
+          <w:bCs/>
+          <w:sz w:val="20"/>
+          <w:szCs w:val="20"/>
+        </w:rPr>
+        <w:t xml:space="preserve">                                                                   </w:t>
+      </w:r>
+      <w:r>
+        <w:rPr>
+          <w:rStyle w:val="A0"/>
+          <w:bCs/>
+          <w:sz w:val="20"/>
+          <w:szCs w:val="20"/>
+        </w:rPr>
+        <w:tab/>
+      </w:r>
+      <w:r>
+        <w:rPr>
+          <w:rStyle w:val="A0"/>
+          <w:bCs/>
+          <w:sz w:val="20"/>
+          <w:szCs w:val="20"/>
+        </w:rPr>
+        <w:tab/>
+      </w:r>
+      <w:r>
+        <w:rPr>
+          <w:rStyle w:val="A0"/>
+          <w:bCs/>
+          <w:sz w:val="20"/>
+          <w:szCs w:val="20"/>
+        </w:rPr>
+        <w:tab/>
+        <w:t xml:space="preserve">       </w:t>
+      </w:r>
+      <w:r>
+        <w:rPr>
+          <w:rStyle w:val="A0"/>
+          <w:bCs/>
+          <w:sz w:val="20"/>
+          <w:szCs w:val="20"/>
+        </w:rPr>
+        <w:t>December</w:t>
+      </w:r>
+      <w:r>
+        <w:rPr>
+          <w:rStyle w:val="A0"/>
+          <w:bCs/>
+          <w:sz w:val="20"/>
+          <w:szCs w:val="20"/>
+        </w:rPr>
+        <w:t xml:space="preserve"> 2015</w:t>
+      </w:r>
+      <w:r>
+        <w:rPr>
+          <w:rStyle w:val="A0"/>
+          <w:bCs/>
+          <w:sz w:val="20"/>
+          <w:szCs w:val="20"/>
+        </w:rPr>
+        <w:t xml:space="preserve"> - May</w:t>
+      </w:r>
+      <w:r>
+        <w:rPr>
+          <w:rStyle w:val="A0"/>
+          <w:bCs/>
+          <w:sz w:val="20"/>
+          <w:szCs w:val="20"/>
+        </w:rPr>
+        <w:t xml:space="preserve"> 2017</w:t>
       </w:r>
     </w:p>
     <w:p>
       <w:pPr>
         <w:pStyle w:val="Default"/>
         <w:rPr>
-          <w:bCs/>
-          <w:sz w:val="20"/>
-          <w:szCs w:val="20"/>
-        </w:rPr>
-      </w:pPr>
-      <w:r>
-        <w:rPr>
-          <w:rStyle w:val="A0"/>
-          <w:bCs/>
-          <w:sz w:val="20"/>
-          <w:szCs w:val="20"/>
-        </w:rPr>
-        <w:t>University Honors</w:t>
-      </w:r>
-      <w:r>
-        <w:rPr>
-          <w:rStyle w:val="A0"/>
-          <w:bCs/>
-          <w:sz w:val="20"/>
-          <w:szCs w:val="20"/>
-        </w:rPr>
-        <w:t xml:space="preserve"> </w:t>
-      </w:r>
-      <w:r>
-        <w:rPr>
-          <w:rStyle w:val="A0"/>
-          <w:bCs/>
-          <w:sz w:val="20"/>
-          <w:szCs w:val="20"/>
-        </w:rPr>
-        <w:t xml:space="preserve">                                                                   </w:t>
-      </w:r>
-      <w:r>
-        <w:rPr>
-          <w:rStyle w:val="A0"/>
-          <w:bCs/>
-          <w:sz w:val="20"/>
-          <w:szCs w:val="20"/>
-        </w:rPr>
-        <w:tab/>
-      </w:r>
-      <w:r>
-        <w:rPr>
-          <w:rStyle w:val="A0"/>
-          <w:bCs/>
-          <w:sz w:val="20"/>
-          <w:szCs w:val="20"/>
-        </w:rPr>
-        <w:tab/>
-      </w:r>
-      <w:r>
-        <w:rPr>
-          <w:rStyle w:val="A0"/>
-          <w:bCs/>
-          <w:sz w:val="20"/>
-          <w:szCs w:val="20"/>
-        </w:rPr>
-        <w:tab/>
-        <w:t xml:space="preserve">       </w:t>
-      </w:r>
-      <w:r>
-        <w:rPr>
-          <w:rStyle w:val="A0"/>
-          <w:bCs/>
-          <w:sz w:val="20"/>
-          <w:szCs w:val="20"/>
-        </w:rPr>
-        <w:t>December</w:t>
-      </w:r>
-      <w:r>
-        <w:rPr>
-          <w:rStyle w:val="A0"/>
-          <w:bCs/>
-          <w:sz w:val="20"/>
-          <w:szCs w:val="20"/>
-        </w:rPr>
-        <w:t xml:space="preserve"> 2015</w:t>
-      </w:r>
-      <w:r>
-        <w:rPr>
-          <w:rStyle w:val="A0"/>
-          <w:bCs/>
-          <w:sz w:val="20"/>
-          <w:szCs w:val="20"/>
-        </w:rPr>
-        <w:t xml:space="preserve"> - May</w:t>
-      </w:r>
-      <w:r>
-        <w:rPr>
-          <w:rStyle w:val="A0"/>
-          <w:bCs/>
-          <w:sz w:val="20"/>
-          <w:szCs w:val="20"/>
-        </w:rPr>
-        <w:t xml:space="preserve"> 2017</w:t>
-      </w:r>
+          <w:rStyle w:val="A0"/>
+          <w:bCs/>
+          <w:sz w:val="20"/>
+          <w:szCs w:val="20"/>
+        </w:rPr>
+      </w:pPr>
+    </w:p>
+    <w:p>
+      <w:pPr>
+        <w:pStyle w:val="Default"/>
+        <w:rPr>
+          <w:rStyle w:val="A0"/>
+          <w:bCs/>
+          <w:sz w:val="20"/>
+          <w:szCs w:val="20"/>
+        </w:rPr>
+      </w:pPr>
+    </w:p>
+    <w:p>
+      <w:pPr>
+        <w:pStyle w:val="Default"/>
+        <w:rPr>
+          <w:rStyle w:val="A0"/>
+          <w:bCs/>
+          <w:sz w:val="20"/>
+          <w:szCs w:val="20"/>
+        </w:rPr>
+      </w:pPr>
+    </w:p>
+    <w:p>
+      <w:pPr>
+        <w:pStyle w:val="Default"/>
+        <w:rPr>
+          <w:bCs/>
+          <w:sz w:val="20"/>
+          <w:szCs w:val="20"/>
+        </w:rPr>
+      </w:pPr>
     </w:p>
     <w:sectPr>
       <w:pgSz w:w="12240" w:h="15840"/>
@@ -2609,7 +2733,7 @@
   <w:abstractNum w:abstractNumId="0" w15:restartNumberingAfterBreak="0">
     <w:nsid w:val="28E17580"/>
     <w:multiLevelType w:val="hybridMultilevel"/>
-    <w:tmpl w:val="0D5E1C60"/>
+    <w:tmpl w:val="8698E0B0"/>
     <w:lvl w:ilvl="0" w:tplc="04090001">
       <w:start w:val="1"/>
       <w:numFmt w:val="bullet"/>
